--- a/kp/717/3.docx
+++ b/kp/717/3.docx
@@ -934,31 +934,34 @@
         </w:tabs>
         <w:spacing w:after="160" w:line="259" w:lineRule="auto"/>
         <w:jc w:val="center"/>
-        <w:rPr>
-          <w:rFonts w:asciiTheme="majorHAnsi" w:hAnsiTheme="majorHAnsi" w:cstheme="majorHAnsi"/>
-        </w:rPr>
       </w:pPr>
       <w:r>
         <w:rPr>
-          <w:rFonts w:asciiTheme="majorHAnsi" w:hAnsiTheme="majorHAnsi" w:cstheme="majorHAnsi"/>
+          <w:rFonts w:cstheme="minorHAnsi"/>
           <w:b/>
           <w:color w:val="000000" w:themeColor="text1"/>
         </w:rPr>
-        <w:t xml:space="preserve">DANIŞMAN </w:t>
+        <w:t>DANIŞMAN</w:t>
       </w:r>
-      <w:proofErr w:type="gramStart"/>
       <w:r>
         <w:rPr>
-          <w:rFonts w:asciiTheme="majorHAnsi" w:hAnsiTheme="majorHAnsi" w:cstheme="majorHAnsi"/>
+          <w:rFonts w:cstheme="minorHAnsi"/>
           <w:b/>
           <w:color w:val="000000" w:themeColor="text1"/>
         </w:rPr>
-        <w:t>ÖĞRETMEN::</w:t>
+        <w:t xml:space="preserve"> ÖĞRETMEN</w:t>
       </w:r>
-      <w:proofErr w:type="gramEnd"/>
       <w:r>
         <w:rPr>
-          <w:rFonts w:asciiTheme="majorHAnsi" w:hAnsiTheme="majorHAnsi" w:cstheme="majorHAnsi"/>
+          <w:rFonts w:cstheme="minorHAnsi"/>
+          <w:b/>
+          <w:color w:val="000000" w:themeColor="text1"/>
+        </w:rPr>
+        <w:t xml:space="preserve">: </w:t>
+      </w:r>
+      <w:r>
+        <w:rPr>
+          <w:rFonts w:cstheme="minorHAnsi"/>
           <w:b/>
           <w:color w:val="000000" w:themeColor="text1"/>
         </w:rPr>
@@ -966,22 +969,16 @@
       </w:r>
       <w:sdt>
         <w:sdtPr>
-          <w:rPr>
-            <w:rFonts w:asciiTheme="majorHAnsi" w:hAnsiTheme="majorHAnsi" w:cstheme="majorHAnsi"/>
-          </w:rPr>
           <w:alias w:val="Danışman Öğretmenler"/>
-          <w:tag w:val="Danışman Öğretmenler"/>
+          <w:tag w:val="text"/>
           <w:id w:val="-617142836"/>
           <w:placeholder>
-            <w:docPart w:val="4DB26D68AC547F48A32848D27AA5EA48"/>
+            <w:docPart w:val="9250FEDC0AF29E48BE637D675CB17C0D"/>
           </w:placeholder>
           <w:text/>
         </w:sdtPr>
         <w:sdtContent>
           <w:r>
-            <w:rPr>
-              <w:rFonts w:asciiTheme="majorHAnsi" w:hAnsiTheme="majorHAnsi" w:cstheme="majorHAnsi"/>
-            </w:rPr>
             <w:t>Danışman öğretmenler</w:t>
           </w:r>
         </w:sdtContent>
@@ -991,7 +988,7 @@
       <w:pPr>
         <w:jc w:val="center"/>
         <w:rPr>
-          <w:rFonts w:asciiTheme="majorHAnsi" w:hAnsiTheme="majorHAnsi" w:cstheme="majorHAnsi"/>
+          <w:rFonts w:cstheme="minorHAnsi"/>
           <w:b/>
           <w:color w:val="000000" w:themeColor="text1"/>
         </w:rPr>
@@ -1000,7 +997,7 @@
     <w:p>
       <w:pPr>
         <w:rPr>
-          <w:rFonts w:asciiTheme="majorHAnsi" w:hAnsiTheme="majorHAnsi" w:cstheme="majorHAnsi"/>
+          <w:rFonts w:cstheme="minorHAnsi"/>
           <w:b/>
           <w:color w:val="000000" w:themeColor="text1"/>
         </w:rPr>
@@ -1009,7 +1006,7 @@
     <w:p>
       <w:pPr>
         <w:rPr>
-          <w:rFonts w:asciiTheme="majorHAnsi" w:hAnsiTheme="majorHAnsi" w:cstheme="majorHAnsi"/>
+          <w:rFonts w:cstheme="minorHAnsi"/>
           <w:b/>
           <w:color w:val="000000" w:themeColor="text1"/>
         </w:rPr>
@@ -1019,14 +1016,14 @@
       <w:pPr>
         <w:jc w:val="center"/>
         <w:rPr>
-          <w:rFonts w:asciiTheme="majorHAnsi" w:hAnsiTheme="majorHAnsi" w:cstheme="majorHAnsi"/>
+          <w:rFonts w:cstheme="minorHAnsi"/>
           <w:b/>
           <w:color w:val="000000" w:themeColor="text1"/>
         </w:rPr>
       </w:pPr>
       <w:r>
         <w:rPr>
-          <w:rFonts w:asciiTheme="majorHAnsi" w:hAnsiTheme="majorHAnsi" w:cstheme="majorHAnsi"/>
+          <w:rFonts w:cstheme="minorHAnsi"/>
           <w:b/>
           <w:color w:val="000000" w:themeColor="text1"/>
         </w:rPr>
@@ -1036,13 +1033,13 @@
     <w:sdt>
       <w:sdtPr>
         <w:rPr>
-          <w:rFonts w:asciiTheme="majorHAnsi" w:hAnsiTheme="majorHAnsi" w:cstheme="majorHAnsi"/>
+          <w:rFonts w:cstheme="minorHAnsi"/>
         </w:rPr>
         <w:alias w:val="Tarih"/>
         <w:tag w:val="text"/>
         <w:id w:val="1529839917"/>
         <w:placeholder>
-          <w:docPart w:val="C77DE8F95869584CBB6CBA3BF606551B"/>
+          <w:docPart w:val="E141046A22D6EF4BA7C931ADC8AA5E04"/>
         </w:placeholder>
       </w:sdtPr>
       <w:sdtContent>
@@ -1050,14 +1047,20 @@
           <w:pPr>
             <w:jc w:val="center"/>
             <w:rPr>
-              <w:rFonts w:asciiTheme="majorHAnsi" w:hAnsiTheme="majorHAnsi" w:cstheme="majorHAnsi"/>
+              <w:rFonts w:cstheme="minorHAnsi"/>
             </w:rPr>
           </w:pPr>
           <w:r>
             <w:rPr>
-              <w:rFonts w:asciiTheme="majorHAnsi" w:hAnsiTheme="majorHAnsi" w:cstheme="majorHAnsi"/>
+              <w:rFonts w:cstheme="minorHAnsi"/>
             </w:rPr>
-            <w:t xml:space="preserve"> Tarih </w:t>
+            <w:t xml:space="preserve"> Tarih</w:t>
+          </w:r>
+          <w:r>
+            <w:rPr>
+              <w:rFonts w:cstheme="minorHAnsi"/>
+            </w:rPr>
+            <w:t xml:space="preserve"> </w:t>
           </w:r>
         </w:p>
       </w:sdtContent>
@@ -1066,12 +1069,12 @@
       <w:pPr>
         <w:jc w:val="center"/>
         <w:rPr>
-          <w:rFonts w:asciiTheme="majorHAnsi" w:hAnsiTheme="majorHAnsi" w:cstheme="majorHAnsi"/>
+          <w:rFonts w:cstheme="minorHAnsi"/>
         </w:rPr>
       </w:pPr>
       <w:r>
         <w:rPr>
-          <w:rFonts w:asciiTheme="majorHAnsi" w:hAnsiTheme="majorHAnsi" w:cstheme="majorHAnsi"/>
+          <w:rFonts w:cstheme="minorHAnsi"/>
         </w:rPr>
         <w:t xml:space="preserve"> </w:t>
       </w:r>
@@ -1080,33 +1083,33 @@
       <w:pPr>
         <w:jc w:val="center"/>
         <w:rPr>
-          <w:rFonts w:asciiTheme="majorHAnsi" w:hAnsiTheme="majorHAnsi" w:cstheme="majorHAnsi"/>
+          <w:rFonts w:cstheme="minorHAnsi"/>
         </w:rPr>
       </w:pPr>
       <w:sdt>
         <w:sdtPr>
           <w:rPr>
-            <w:rFonts w:asciiTheme="majorHAnsi" w:hAnsiTheme="majorHAnsi" w:cstheme="majorHAnsi"/>
+            <w:rFonts w:cstheme="minorHAnsi"/>
           </w:rPr>
           <w:alias w:val="Müdür"/>
           <w:tag w:val="text"/>
           <w:id w:val="-433524972"/>
           <w:placeholder>
-            <w:docPart w:val="6848F6B21E800A4DB746498E48DDA20A"/>
+            <w:docPart w:val="89CAC38A4007E64E9879B5BCD4F30CB6"/>
           </w:placeholder>
           <w:text/>
         </w:sdtPr>
         <w:sdtContent>
           <w:r>
             <w:rPr>
-              <w:rFonts w:asciiTheme="majorHAnsi" w:hAnsiTheme="majorHAnsi" w:cstheme="majorHAnsi"/>
+              <w:rFonts w:cstheme="minorHAnsi"/>
             </w:rPr>
             <w:t xml:space="preserve"> </w:t>
           </w:r>
           <w:proofErr w:type="gramStart"/>
           <w:r>
             <w:rPr>
-              <w:rFonts w:asciiTheme="majorHAnsi" w:hAnsiTheme="majorHAnsi" w:cstheme="majorHAnsi"/>
+              <w:rFonts w:cstheme="minorHAnsi"/>
             </w:rPr>
             <w:t>müdür</w:t>
           </w:r>
@@ -1118,14 +1121,14 @@
       <w:pPr>
         <w:jc w:val="center"/>
         <w:rPr>
-          <w:rFonts w:asciiTheme="majorHAnsi" w:hAnsiTheme="majorHAnsi" w:cstheme="majorHAnsi"/>
+          <w:rFonts w:cstheme="minorHAnsi"/>
           <w:b/>
           <w:color w:val="000000" w:themeColor="text1"/>
         </w:rPr>
       </w:pPr>
       <w:r>
         <w:rPr>
-          <w:rFonts w:asciiTheme="majorHAnsi" w:hAnsiTheme="majorHAnsi" w:cstheme="majorHAnsi"/>
+          <w:rFonts w:cstheme="minorHAnsi"/>
           <w:b/>
           <w:color w:val="000000" w:themeColor="text1"/>
         </w:rPr>
@@ -1909,7 +1912,7 @@
     </w:docPart>
     <w:docPart>
       <w:docPartPr>
-        <w:name w:val="4DB26D68AC547F48A32848D27AA5EA48"/>
+        <w:name w:val="9250FEDC0AF29E48BE637D675CB17C0D"/>
         <w:category>
           <w:name w:val="Genel"/>
           <w:gallery w:val="placeholder"/>
@@ -1920,12 +1923,12 @@
         <w:behaviors>
           <w:behavior w:val="content"/>
         </w:behaviors>
-        <w:guid w:val="{2A558D75-D486-3545-B29A-B636DF171D6B}"/>
+        <w:guid w:val="{4CE9DBFB-1CA2-CC4B-862B-CF3F62DF8585}"/>
       </w:docPartPr>
       <w:docPartBody>
         <w:p>
           <w:pPr>
-            <w:pStyle w:val="4DB26D68AC547F48A32848D27AA5EA48"/>
+            <w:pStyle w:val="9250FEDC0AF29E48BE637D675CB17C0D"/>
           </w:pPr>
           <w:r>
             <w:rPr>
@@ -1938,7 +1941,7 @@
     </w:docPart>
     <w:docPart>
       <w:docPartPr>
-        <w:name w:val="C77DE8F95869584CBB6CBA3BF606551B"/>
+        <w:name w:val="E141046A22D6EF4BA7C931ADC8AA5E04"/>
         <w:category>
           <w:name w:val="Genel"/>
           <w:gallery w:val="placeholder"/>
@@ -1949,12 +1952,12 @@
         <w:behaviors>
           <w:behavior w:val="content"/>
         </w:behaviors>
-        <w:guid w:val="{9F428661-E5B0-B54A-BC11-4DF4900B2951}"/>
+        <w:guid w:val="{D588CCA3-F173-D043-B21D-3451E7BD209C}"/>
       </w:docPartPr>
       <w:docPartBody>
         <w:p>
           <w:pPr>
-            <w:pStyle w:val="C77DE8F95869584CBB6CBA3BF606551B"/>
+            <w:pStyle w:val="E141046A22D6EF4BA7C931ADC8AA5E04"/>
           </w:pPr>
           <w:r>
             <w:rPr>
@@ -1967,7 +1970,7 @@
     </w:docPart>
     <w:docPart>
       <w:docPartPr>
-        <w:name w:val="6848F6B21E800A4DB746498E48DDA20A"/>
+        <w:name w:val="89CAC38A4007E64E9879B5BCD4F30CB6"/>
         <w:category>
           <w:name w:val="Genel"/>
           <w:gallery w:val="placeholder"/>
@@ -1978,12 +1981,12 @@
         <w:behaviors>
           <w:behavior w:val="content"/>
         </w:behaviors>
-        <w:guid w:val="{CD7B0B81-8506-8645-8701-891C0C1FA64C}"/>
+        <w:guid w:val="{883CBDA9-B3F2-5848-9314-152115FDC15C}"/>
       </w:docPartPr>
       <w:docPartBody>
         <w:p>
           <w:pPr>
-            <w:pStyle w:val="6848F6B21E800A4DB746498E48DDA20A"/>
+            <w:pStyle w:val="89CAC38A4007E64E9879B5BCD4F30CB6"/>
           </w:pPr>
           <w:r>
             <w:rPr>
@@ -2056,10 +2059,13 @@
   </w:compat>
   <w:rsids>
     <w:rsidRoot w:val="00DB2775"/>
+    <w:rsid w:val="000E4288"/>
     <w:rsid w:val="001D4B01"/>
     <w:rsid w:val="0051356F"/>
     <w:rsid w:val="00786D3C"/>
     <w:rsid w:val="00A113B9"/>
+    <w:rsid w:val="00AC5ED0"/>
+    <w:rsid w:val="00BA2902"/>
     <w:rsid w:val="00D504FF"/>
     <w:rsid w:val="00DB2775"/>
   </w:rsids>
@@ -2513,7 +2519,7 @@
     <w:basedOn w:val="VarsaylanParagrafYazTipi"/>
     <w:uiPriority w:val="99"/>
     <w:semiHidden/>
-    <w:rsid w:val="0051356F"/>
+    <w:rsid w:val="000E4288"/>
     <w:rPr>
       <w:color w:val="666666"/>
     </w:rPr>
@@ -2522,17 +2528,26 @@
     <w:name w:val="F0FAEC82B0BB8C41A7D55E3BDDE4190A"/>
     <w:rsid w:val="00DB2775"/>
   </w:style>
-  <w:style w:type="paragraph" w:customStyle="1" w:styleId="3150D6F161427D43A44CD3272590C323">
-    <w:name w:val="3150D6F161427D43A44CD3272590C323"/>
-    <w:rsid w:val="00DB2775"/>
+  <w:style w:type="paragraph" w:customStyle="1" w:styleId="9250FEDC0AF29E48BE637D675CB17C0D">
+    <w:name w:val="9250FEDC0AF29E48BE637D675CB17C0D"/>
+    <w:rsid w:val="000E4288"/>
+    <w:pPr>
+      <w:spacing w:after="160" w:line="278" w:lineRule="auto"/>
+    </w:pPr>
   </w:style>
-  <w:style w:type="paragraph" w:customStyle="1" w:styleId="3CF8A896FAE59644830FEF960D8DE5D3">
-    <w:name w:val="3CF8A896FAE59644830FEF960D8DE5D3"/>
-    <w:rsid w:val="00DB2775"/>
+  <w:style w:type="paragraph" w:customStyle="1" w:styleId="E141046A22D6EF4BA7C931ADC8AA5E04">
+    <w:name w:val="E141046A22D6EF4BA7C931ADC8AA5E04"/>
+    <w:rsid w:val="000E4288"/>
+    <w:pPr>
+      <w:spacing w:after="160" w:line="278" w:lineRule="auto"/>
+    </w:pPr>
   </w:style>
-  <w:style w:type="paragraph" w:customStyle="1" w:styleId="CB89F7D745EEDF43A163E36CB8CCAFEA">
-    <w:name w:val="CB89F7D745EEDF43A163E36CB8CCAFEA"/>
-    <w:rsid w:val="00DB2775"/>
+  <w:style w:type="paragraph" w:customStyle="1" w:styleId="89CAC38A4007E64E9879B5BCD4F30CB6">
+    <w:name w:val="89CAC38A4007E64E9879B5BCD4F30CB6"/>
+    <w:rsid w:val="000E4288"/>
+    <w:pPr>
+      <w:spacing w:after="160" w:line="278" w:lineRule="auto"/>
+    </w:pPr>
   </w:style>
   <w:style w:type="paragraph" w:customStyle="1" w:styleId="4DB26D68AC547F48A32848D27AA5EA48">
     <w:name w:val="4DB26D68AC547F48A32848D27AA5EA48"/>
